--- a/Spécifications techniques.docx
+++ b/Spécifications techniques.docx
@@ -293,11 +293,14 @@
       <w:r>
         <w:t>Choix technologiques</w:t>
       </w:r>
+      <w:r>
+        <w:t xml:space="preserve"> du Front-End</w:t>
+      </w:r>
     </w:p>
     <w:p>
       <w:r>
         <w:pict w14:anchorId="3FD9A365">
-          <v:rect id="_x0000_i1735" style="width:0;height:1.5pt" o:hralign="center" o:bullet="t" o:hrstd="t" o:hr="t" fillcolor="#a0a0a0" stroked="f"/>
+          <v:rect id="_x0000_i1026" style="width:0;height:1.5pt" o:hralign="center" o:bullet="t" o:hrstd="t" o:hr="t" fillcolor="#a0a0a0" stroked="f"/>
         </w:pict>
       </w:r>
     </w:p>
@@ -359,6 +362,7 @@
           </w:tcPr>
           <w:p>
             <w:pPr>
+              <w:jc w:val="center"/>
               <w:rPr>
                 <w:b/>
                 <w:bCs/>
@@ -381,6 +385,7 @@
           </w:tcPr>
           <w:p>
             <w:pPr>
+              <w:jc w:val="center"/>
               <w:rPr>
                 <w:b/>
                 <w:bCs/>
@@ -608,7 +613,16 @@
           </w:tcPr>
           <w:p>
             <w:r>
-              <w:t xml:space="preserve">React est une bibliothèque Javascript, idéal pour créer des interfaces utilisateurs interactives, on peut aussi y ajouter des </w:t>
+              <w:t xml:space="preserve">React est une </w:t>
+            </w:r>
+            <w:r>
+              <w:t>librairie</w:t>
+            </w:r>
+            <w:r>
+              <w:t xml:space="preserve"> Javascript, idéal pour créer des interfaces utilisateurs interactives, on peut aussi y ajouter d</w:t>
+            </w:r>
+            <w:r>
+              <w:t>'autres librairies pour simplifier la programmation du site.</w:t>
             </w:r>
           </w:p>
         </w:tc>
@@ -650,46 +664,71 @@
         <w:tblLook w:val="0600" w:firstRow="0" w:lastRow="0" w:firstColumn="0" w:lastColumn="0" w:noHBand="1" w:noVBand="1"/>
       </w:tblPr>
       <w:tblGrid>
-        <w:gridCol w:w="1689"/>
-        <w:gridCol w:w="2062"/>
-        <w:gridCol w:w="1421"/>
-        <w:gridCol w:w="1846"/>
-        <w:gridCol w:w="2037"/>
+        <w:gridCol w:w="1775"/>
+        <w:gridCol w:w="1720"/>
+        <w:gridCol w:w="1507"/>
+        <w:gridCol w:w="1931"/>
+        <w:gridCol w:w="2122"/>
       </w:tblGrid>
       <w:tr>
         <w:trPr>
+          <w:trHeight w:val="567"/>
           <w:jc w:val="center"/>
         </w:trPr>
         <w:tc>
           <w:tcPr>
             <w:tcW w:w="980" w:type="pct"/>
-            <w:shd w:val="clear" w:color="auto" w:fill="auto"/>
+            <w:shd w:val="clear" w:color="auto" w:fill="B8CCE4" w:themeFill="accent1" w:themeFillTint="66"/>
             <w:tcMar>
               <w:top w:w="100" w:type="dxa"/>
               <w:left w:w="100" w:type="dxa"/>
               <w:bottom w:w="100" w:type="dxa"/>
               <w:right w:w="100" w:type="dxa"/>
             </w:tcMar>
+            <w:vAlign w:val="center"/>
           </w:tcPr>
           <w:p>
-            <w:r>
-              <w:t xml:space="preserve">Besoin </w:t>
+            <w:pPr>
+              <w:jc w:val="center"/>
+              <w:rPr>
+                <w:b/>
+                <w:bCs/>
+              </w:rPr>
+            </w:pPr>
+            <w:r>
+              <w:rPr>
+                <w:b/>
+                <w:bCs/>
+              </w:rPr>
+              <w:t>Besoin</w:t>
             </w:r>
           </w:p>
         </w:tc>
         <w:tc>
           <w:tcPr>
             <w:tcW w:w="950" w:type="pct"/>
-            <w:shd w:val="clear" w:color="auto" w:fill="auto"/>
+            <w:shd w:val="clear" w:color="auto" w:fill="B8CCE4" w:themeFill="accent1" w:themeFillTint="66"/>
             <w:tcMar>
               <w:top w:w="100" w:type="dxa"/>
               <w:left w:w="100" w:type="dxa"/>
               <w:bottom w:w="100" w:type="dxa"/>
               <w:right w:w="100" w:type="dxa"/>
             </w:tcMar>
+            <w:vAlign w:val="center"/>
           </w:tcPr>
           <w:p>
-            <w:r>
+            <w:pPr>
+              <w:jc w:val="center"/>
+              <w:rPr>
+                <w:b/>
+                <w:bCs/>
+              </w:rPr>
+            </w:pPr>
+            <w:r>
+              <w:rPr>
+                <w:b/>
+                <w:bCs/>
+              </w:rPr>
               <w:t>Contraintes</w:t>
             </w:r>
           </w:p>
@@ -697,16 +736,28 @@
         <w:tc>
           <w:tcPr>
             <w:tcW w:w="832" w:type="pct"/>
-            <w:shd w:val="clear" w:color="auto" w:fill="auto"/>
+            <w:shd w:val="clear" w:color="auto" w:fill="B8CCE4" w:themeFill="accent1" w:themeFillTint="66"/>
             <w:tcMar>
               <w:top w:w="100" w:type="dxa"/>
               <w:left w:w="100" w:type="dxa"/>
               <w:bottom w:w="100" w:type="dxa"/>
               <w:right w:w="100" w:type="dxa"/>
             </w:tcMar>
+            <w:vAlign w:val="center"/>
           </w:tcPr>
           <w:p>
-            <w:r>
+            <w:pPr>
+              <w:jc w:val="center"/>
+              <w:rPr>
+                <w:b/>
+                <w:bCs/>
+              </w:rPr>
+            </w:pPr>
+            <w:r>
+              <w:rPr>
+                <w:b/>
+                <w:bCs/>
+              </w:rPr>
               <w:t>Solution</w:t>
             </w:r>
           </w:p>
@@ -714,33 +765,57 @@
         <w:tc>
           <w:tcPr>
             <w:tcW w:w="1066" w:type="pct"/>
-            <w:shd w:val="clear" w:color="auto" w:fill="auto"/>
+            <w:shd w:val="clear" w:color="auto" w:fill="B8CCE4" w:themeFill="accent1" w:themeFillTint="66"/>
             <w:tcMar>
               <w:top w:w="100" w:type="dxa"/>
               <w:left w:w="100" w:type="dxa"/>
               <w:bottom w:w="100" w:type="dxa"/>
               <w:right w:w="100" w:type="dxa"/>
             </w:tcMar>
+            <w:vAlign w:val="center"/>
           </w:tcPr>
           <w:p>
-            <w:r>
+            <w:pPr>
+              <w:jc w:val="center"/>
+              <w:rPr>
+                <w:b/>
+                <w:bCs/>
+              </w:rPr>
+            </w:pPr>
+            <w:r>
+              <w:rPr>
+                <w:b/>
+                <w:bCs/>
+              </w:rPr>
               <w:t>Description de la solution</w:t>
             </w:r>
           </w:p>
         </w:tc>
         <w:tc>
           <w:tcPr>
-            <w:tcW w:w="1173" w:type="pct"/>
-            <w:shd w:val="clear" w:color="auto" w:fill="auto"/>
+            <w:tcW w:w="1172" w:type="pct"/>
+            <w:shd w:val="clear" w:color="auto" w:fill="B8CCE4" w:themeFill="accent1" w:themeFillTint="66"/>
             <w:tcMar>
               <w:top w:w="100" w:type="dxa"/>
               <w:left w:w="100" w:type="dxa"/>
               <w:bottom w:w="100" w:type="dxa"/>
               <w:right w:w="100" w:type="dxa"/>
             </w:tcMar>
+            <w:vAlign w:val="center"/>
           </w:tcPr>
           <w:p>
-            <w:r>
+            <w:pPr>
+              <w:jc w:val="center"/>
+              <w:rPr>
+                <w:b/>
+                <w:bCs/>
+              </w:rPr>
+            </w:pPr>
+            <w:r>
+              <w:rPr>
+                <w:b/>
+                <w:bCs/>
+              </w:rPr>
               <w:t>Justification (2 arguments)</w:t>
             </w:r>
           </w:p>
@@ -748,6 +823,7 @@
       </w:tr>
       <w:tr>
         <w:trPr>
+          <w:trHeight w:val="2339"/>
           <w:jc w:val="center"/>
         </w:trPr>
         <w:tc>
@@ -763,7 +839,17 @@
             <w:vAlign w:val="center"/>
           </w:tcPr>
           <w:p>
-            <w:r>
+            <w:pPr>
+              <w:rPr>
+                <w:b/>
+                <w:bCs/>
+              </w:rPr>
+            </w:pPr>
+            <w:r>
+              <w:rPr>
+                <w:b/>
+                <w:bCs/>
+              </w:rPr>
               <w:t>Connexion et création de compte</w:t>
             </w:r>
           </w:p>
@@ -782,11 +868,7 @@
           </w:tcPr>
           <w:p>
             <w:r>
-              <w:t xml:space="preserve">Doit se faire via la même modale sur la page d’accueil. En cas d’email inexistant, crée </w:t>
-            </w:r>
-            <w:r>
-              <w:lastRenderedPageBreak/>
-              <w:t>automatiquement un compte.</w:t>
+              <w:t xml:space="preserve">Doit se faire via la même modale sur la page d’accueil. </w:t>
             </w:r>
           </w:p>
         </w:tc>
@@ -801,15 +883,20 @@
               <w:right w:w="100" w:type="dxa"/>
             </w:tcMar>
           </w:tcPr>
+          <w:p/>
           <w:p>
-            <w:r>
-              <w:lastRenderedPageBreak/>
-              <w:t xml:space="preserve">Ex. : </w:t>
-            </w:r>
-          </w:p>
-          <w:p>
-            <w:r>
-              <w:t xml:space="preserve">react-modal </w:t>
+            <w:pPr>
+              <w:rPr>
+                <w:b/>
+                <w:bCs/>
+              </w:rPr>
+            </w:pPr>
+            <w:r>
+              <w:rPr>
+                <w:b/>
+                <w:bCs/>
+              </w:rPr>
+              <w:t>react-modal</w:t>
             </w:r>
           </w:p>
         </w:tc>
@@ -825,11 +912,6 @@
             </w:tcMar>
           </w:tcPr>
           <w:p>
-            <w:r>
-              <w:t xml:space="preserve">Ex. : </w:t>
-            </w:r>
-          </w:p>
-          <w:p>
             <w:pPr>
               <w:rPr>
                 <w:color w:val="2C3338"/>
@@ -837,24 +919,13 @@
               </w:rPr>
             </w:pPr>
             <w:r>
-              <w:t xml:space="preserve">Cette librairie React permet de créer simplement des </w:t>
-            </w:r>
-            <w:r>
-              <w:lastRenderedPageBreak/>
-              <w:t>modales performantes, accessibles avec un minimum de code.</w:t>
-            </w:r>
-          </w:p>
-          <w:p>
-            <w:pPr>
-              <w:rPr>
-                <w:highlight w:val="white"/>
-              </w:rPr>
-            </w:pPr>
+              <w:t>Cette librairie React permet de créer simplement des modales performantes, accessibles avec un minimum de code.</w:t>
+            </w:r>
           </w:p>
         </w:tc>
         <w:tc>
           <w:tcPr>
-            <w:tcW w:w="1173" w:type="pct"/>
+            <w:tcW w:w="1172" w:type="pct"/>
             <w:shd w:val="clear" w:color="auto" w:fill="auto"/>
             <w:tcMar>
               <w:top w:w="100" w:type="dxa"/>
@@ -865,17 +936,7 @@
           </w:tcPr>
           <w:p>
             <w:r>
-              <w:lastRenderedPageBreak/>
-              <w:t>Ex. :</w:t>
-            </w:r>
-          </w:p>
-          <w:p>
-            <w:r>
-              <w:t xml:space="preserve"> 1) Nous avons choisi de développer en React, la librairie </w:t>
-            </w:r>
-            <w:r>
-              <w:lastRenderedPageBreak/>
-              <w:t>est cohérente avec ce choix.</w:t>
+              <w:t>1) Nous avons choisi de développer en React, la librairie est cohérente avec ce choix.</w:t>
             </w:r>
           </w:p>
           <w:p>
@@ -900,7 +961,12 @@
               <w:right w:w="100" w:type="dxa"/>
             </w:tcMar>
           </w:tcPr>
-          <w:p/>
+          <w:p>
+            <w:r>
+              <w:lastRenderedPageBreak/>
+              <w:t>Cr</w:t>
+            </w:r>
+          </w:p>
         </w:tc>
         <w:tc>
           <w:tcPr>
@@ -943,7 +1009,7 @@
         </w:tc>
         <w:tc>
           <w:tcPr>
-            <w:tcW w:w="1173" w:type="pct"/>
+            <w:tcW w:w="1172" w:type="pct"/>
             <w:shd w:val="clear" w:color="auto" w:fill="auto"/>
             <w:tcMar>
               <w:top w:w="100" w:type="dxa"/>
@@ -973,7 +1039,7 @@
     <w:p>
       <w:r>
         <w:pict w14:anchorId="1B5E369B">
-          <v:rect id="_x0000_i1736" style="width:0;height:1.5pt" o:hralign="center" o:hrstd="t" o:hr="t" fillcolor="#a0a0a0" stroked="f"/>
+          <v:rect id="_x0000_i1027" style="width:0;height:1.5pt" o:hralign="center" o:hrstd="t" o:hr="t" fillcolor="#a0a0a0" stroked="f"/>
         </w:pict>
       </w:r>
     </w:p>
@@ -1055,7 +1121,7 @@
     <w:p>
       <w:r>
         <w:pict w14:anchorId="086194C8">
-          <v:rect id="_x0000_i1737" style="width:0;height:1.5pt" o:hralign="center" o:hrstd="t" o:hr="t" fillcolor="#a0a0a0" stroked="f"/>
+          <v:rect id="_x0000_i1028" style="width:0;height:1.5pt" o:hralign="center" o:hrstd="t" o:hr="t" fillcolor="#a0a0a0" stroked="f"/>
         </w:pict>
       </w:r>
     </w:p>
@@ -1113,7 +1179,7 @@
     <w:p>
       <w:r>
         <w:pict w14:anchorId="2295602D">
-          <v:rect id="_x0000_i1738" style="width:0;height:1.5pt" o:hralign="center" o:hrstd="t" o:hr="t" fillcolor="#a0a0a0" stroked="f"/>
+          <v:rect id="_x0000_i1029" style="width:0;height:1.5pt" o:hralign="center" o:hrstd="t" o:hr="t" fillcolor="#a0a0a0" stroked="f"/>
         </w:pict>
       </w:r>
     </w:p>
@@ -1159,7 +1225,7 @@
     <w:p>
       <w:r>
         <w:pict w14:anchorId="57975592">
-          <v:rect id="_x0000_i1739" style="width:0;height:1.5pt" o:hralign="center" o:hrstd="t" o:hr="t" fillcolor="#a0a0a0" stroked="f"/>
+          <v:rect id="_x0000_i1030" style="width:0;height:1.5pt" o:hralign="center" o:hrstd="t" o:hr="t" fillcolor="#a0a0a0" stroked="f"/>
         </w:pict>
       </w:r>
     </w:p>
@@ -1192,7 +1258,7 @@
     <w:p>
       <w:r>
         <w:pict w14:anchorId="63BA96DB">
-          <v:rect id="_x0000_i1740" style="width:0;height:1.5pt" o:hralign="center" o:hrstd="t" o:hr="t" fillcolor="#a0a0a0" stroked="f"/>
+          <v:rect id="_x0000_i1031" style="width:0;height:1.5pt" o:hralign="center" o:hrstd="t" o:hr="t" fillcolor="#a0a0a0" stroked="f"/>
         </w:pict>
       </w:r>
     </w:p>
@@ -1223,12 +1289,11 @@
         </w:numPr>
       </w:pPr>
       <w:r>
-        <w:lastRenderedPageBreak/>
         <w:t>Maintenance du site et futures mises à jour</w:t>
       </w:r>
       <w:r>
         <w:pict w14:anchorId="083A4114">
-          <v:rect id="_x0000_i1741" style="width:0;height:1.5pt" o:hralign="center" o:hrstd="t" o:hr="t" fillcolor="#a0a0a0" stroked="f"/>
+          <v:rect id="_x0000_i1032" style="width:0;height:1.5pt" o:hralign="center" o:hrstd="t" o:hr="t" fillcolor="#a0a0a0" stroked="f"/>
         </w:pict>
       </w:r>
     </w:p>
@@ -1248,7 +1313,7 @@
     <w:sectPr>
       <w:headerReference w:type="default" r:id="rId8"/>
       <w:pgSz w:w="11909" w:h="16834" w:code="9"/>
-      <w:pgMar w:top="1417" w:right="1417" w:bottom="1417" w:left="1417" w:header="720" w:footer="720" w:gutter="0"/>
+      <w:pgMar w:top="2234" w:right="1417" w:bottom="142" w:left="1417" w:header="1956" w:footer="720" w:gutter="0"/>
       <w:pgNumType w:start="1"/>
       <w:cols w:space="720"/>
       <w:docGrid w:linePitch="299"/>
@@ -1303,18 +1368,18 @@
         <w:noProof/>
       </w:rPr>
       <w:drawing>
-        <wp:anchor distT="0" distB="0" distL="0" distR="0" simplePos="0" relativeHeight="251658240" behindDoc="0" locked="0" layoutInCell="1" hidden="0" allowOverlap="1" wp14:anchorId="079254BD" wp14:editId="13C980FF">
+        <wp:anchor distT="0" distB="0" distL="0" distR="0" simplePos="0" relativeHeight="251658240" behindDoc="0" locked="0" layoutInCell="1" hidden="0" allowOverlap="1" wp14:anchorId="079254BD" wp14:editId="23D03A48">
           <wp:simplePos x="0" y="0"/>
-          <wp:positionH relativeFrom="margin">
-            <wp:posOffset>3417188</wp:posOffset>
+          <wp:positionH relativeFrom="page">
+            <wp:posOffset>2776855</wp:posOffset>
           </wp:positionH>
           <wp:positionV relativeFrom="margin">
-            <wp:posOffset>-771524</wp:posOffset>
+            <wp:posOffset>-1189355</wp:posOffset>
           </wp:positionV>
-          <wp:extent cx="2024063" cy="1012031"/>
+          <wp:extent cx="2023200" cy="1011600"/>
           <wp:effectExtent l="0" t="0" r="0" b="0"/>
           <wp:wrapTopAndBottom distT="0" distB="0"/>
-          <wp:docPr id="1289284882" name="Image 1289284882"/>
+          <wp:docPr id="224568210" name="Image 224568210"/>
           <wp:cNvGraphicFramePr/>
           <a:graphic xmlns:a="http://schemas.openxmlformats.org/drawingml/2006/main">
             <a:graphicData uri="http://schemas.openxmlformats.org/drawingml/2006/picture">
@@ -1333,7 +1398,7 @@
                 <pic:spPr>
                   <a:xfrm>
                     <a:off x="0" y="0"/>
-                    <a:ext cx="2024063" cy="1012031"/>
+                    <a:ext cx="2023200" cy="1011600"/>
                   </a:xfrm>
                   <a:prstGeom prst="rect">
                     <a:avLst/>
@@ -1343,6 +1408,12 @@
               </pic:pic>
             </a:graphicData>
           </a:graphic>
+          <wp14:sizeRelH relativeFrom="margin">
+            <wp14:pctWidth>0</wp14:pctWidth>
+          </wp14:sizeRelH>
+          <wp14:sizeRelV relativeFrom="margin">
+            <wp14:pctHeight>0</wp14:pctHeight>
+          </wp14:sizeRelV>
         </wp:anchor>
       </w:drawing>
     </w:r>
@@ -1354,7 +1425,7 @@
 <w:numbering xmlns:wpc="http://schemas.microsoft.com/office/word/2010/wordprocessingCanvas" xmlns:cx="http://schemas.microsoft.com/office/drawing/2014/chartex" xmlns:cx1="http://schemas.microsoft.com/office/drawing/2015/9/8/chartex" xmlns:cx2="http://schemas.microsoft.com/office/drawing/2015/10/21/chartex" xmlns:cx3="http://schemas.microsoft.com/office/drawing/2016/5/9/chartex" xmlns:cx4="http://schemas.microsoft.com/office/drawing/2016/5/10/chartex" xmlns:cx5="http://schemas.microsoft.com/office/drawing/2016/5/11/chartex" xmlns:cx6="http://schemas.microsoft.com/office/drawing/2016/5/12/chartex" xmlns:cx7="http://schemas.microsoft.com/office/drawing/2016/5/13/chartex" xmlns:cx8="http://schemas.microsoft.com/office/drawing/2016/5/14/chartex" xmlns:mc="http://schemas.openxmlformats.org/markup-compatibility/2006" xmlns:aink="http://schemas.microsoft.com/office/drawing/2016/ink" xmlns:am3d="http://schemas.microsoft.com/office/drawing/2017/model3d" xmlns:o="urn:schemas-microsoft-com:office:office" xmlns:oel="http://schemas.microsoft.com/office/2019/extlst" xmlns:r="http://schemas.openxmlformats.org/officeDocument/2006/relationships" xmlns:m="http://schemas.openxmlformats.org/officeDocument/2006/math" xmlns:v="urn:schemas-microsoft-com:vml" xmlns:wp14="http://schemas.microsoft.com/office/word/2010/wordprocessingDrawing" xmlns:wp="http://schemas.openxmlformats.org/drawingml/2006/wordprocessingDrawing" xmlns:w10="urn:schemas-microsoft-com:office:word" xmlns:w="http://schemas.openxmlformats.org/wordprocessingml/2006/main" xmlns:w14="http://schemas.microsoft.com/office/word/2010/wordml" xmlns:w15="http://schemas.microsoft.com/office/word/2012/wordml" xmlns:w16cex="http://schemas.microsoft.com/office/word/2018/wordml/cex" xmlns:w16cid="http://schemas.microsoft.com/office/word/2016/wordml/cid" xmlns:w16="http://schemas.microsoft.com/office/word/2018/wordml" xmlns:w16du="http://schemas.microsoft.com/office/word/2023/wordml/word16du" xmlns:w16sdtdh="http://schemas.microsoft.com/office/word/2020/wordml/sdtdatahash" xmlns:w16se="http://schemas.microsoft.com/office/word/2015/wordml/symex" xmlns:wpg="http://schemas.microsoft.com/office/word/2010/wordprocessingGroup" xmlns:wpi="http://schemas.microsoft.com/office/word/2010/wordprocessingInk" xmlns:wne="http://schemas.microsoft.com/office/word/2006/wordml" xmlns:wps="http://schemas.microsoft.com/office/word/2010/wordprocessingShape" mc:Ignorable="w14 w15 w16se w16cid w16 w16cex w16sdtdh wp14">
   <w:numPicBullet w:numPicBulletId="0">
     <w:pict>
-      <v:rect id="_x0000_i1139" style="width:0;height:1.5pt" o:hralign="center" o:bullet="t" o:hrstd="t" o:hr="t" fillcolor="#a0a0a0" stroked="f"/>
+      <v:rect id="_x0000_i1047" style="width:0;height:1.5pt" o:hralign="center" o:bullet="t" o:hrstd="t" o:hr="t" fillcolor="#a0a0a0" stroked="f"/>
     </w:pict>
   </w:numPicBullet>
   <w:abstractNum w:abstractNumId="0" w15:restartNumberingAfterBreak="0">
@@ -3300,6 +3371,62 @@
       </w:tblBorders>
     </w:tblPr>
   </w:style>
+  <w:style w:type="paragraph" w:styleId="En-tte">
+    <w:name w:val="header"/>
+    <w:basedOn w:val="Normal"/>
+    <w:link w:val="En-tteCar"/>
+    <w:uiPriority w:val="99"/>
+    <w:unhideWhenUsed/>
+    <w:rsid w:val="00500423"/>
+    <w:pPr>
+      <w:tabs>
+        <w:tab w:val="center" w:pos="4536"/>
+        <w:tab w:val="right" w:pos="9072"/>
+      </w:tabs>
+      <w:spacing w:line="240" w:lineRule="auto"/>
+    </w:pPr>
+  </w:style>
+  <w:style w:type="character" w:customStyle="1" w:styleId="En-tteCar">
+    <w:name w:val="En-tête Car"/>
+    <w:basedOn w:val="Policepardfaut"/>
+    <w:link w:val="En-tte"/>
+    <w:uiPriority w:val="99"/>
+    <w:rsid w:val="00500423"/>
+    <w:rPr>
+      <w:rFonts w:ascii="Montserrat" w:eastAsia="Montserrat" w:hAnsi="Montserrat" w:cs="Montserrat"/>
+      <w:kern w:val="16"/>
+      <w:sz w:val="20"/>
+      <w:szCs w:val="20"/>
+    </w:rPr>
+  </w:style>
+  <w:style w:type="paragraph" w:styleId="Pieddepage">
+    <w:name w:val="footer"/>
+    <w:basedOn w:val="Normal"/>
+    <w:link w:val="PieddepageCar"/>
+    <w:uiPriority w:val="99"/>
+    <w:unhideWhenUsed/>
+    <w:rsid w:val="00500423"/>
+    <w:pPr>
+      <w:tabs>
+        <w:tab w:val="center" w:pos="4536"/>
+        <w:tab w:val="right" w:pos="9072"/>
+      </w:tabs>
+      <w:spacing w:line="240" w:lineRule="auto"/>
+    </w:pPr>
+  </w:style>
+  <w:style w:type="character" w:customStyle="1" w:styleId="PieddepageCar">
+    <w:name w:val="Pied de page Car"/>
+    <w:basedOn w:val="Policepardfaut"/>
+    <w:link w:val="Pieddepage"/>
+    <w:uiPriority w:val="99"/>
+    <w:rsid w:val="00500423"/>
+    <w:rPr>
+      <w:rFonts w:ascii="Montserrat" w:eastAsia="Montserrat" w:hAnsi="Montserrat" w:cs="Montserrat"/>
+      <w:kern w:val="16"/>
+      <w:sz w:val="20"/>
+      <w:szCs w:val="20"/>
+    </w:rPr>
+  </w:style>
 </w:styles>
 </file>
 
